--- a/Docs/ТЗ Пичугин Е.А. 588-3.docx
+++ b/Docs/ТЗ Пичугин Е.А. 588-3.docx
@@ -1449,7 +1449,6 @@
         </w:rPr>
         <w:t xml:space="preserve"> </w:t>
       </w:r>
-      <w:proofErr w:type="spellStart"/>
       <w:r>
         <w:rPr>
           <w:rFonts w:ascii="Times New Roman" w:eastAsia="Calibri" w:hAnsi="Times New Roman" w:cs="Times New Roman"/>
@@ -1459,7 +1458,6 @@
         </w:rPr>
         <w:t>Framework</w:t>
       </w:r>
-      <w:proofErr w:type="spellEnd"/>
       <w:r>
         <w:rPr>
           <w:rFonts w:ascii="Times New Roman" w:eastAsia="Calibri" w:hAnsi="Times New Roman" w:cs="Times New Roman"/>
@@ -1549,45 +1547,14 @@
         </w:rPr>
         <w:t xml:space="preserve"> </w:t>
       </w:r>
-      <w:proofErr w:type="spellStart"/>
-      <w:r>
-        <w:rPr>
-          <w:rFonts w:ascii="Times New Roman" w:eastAsia="Calibri" w:hAnsi="Times New Roman" w:cs="Times New Roman"/>
-          <w:color w:val="000000"/>
-          <w:sz w:val="28"/>
-          <w:szCs w:val="28"/>
-        </w:rPr>
-        <w:t>Visual</w:t>
-      </w:r>
-      <w:proofErr w:type="spellEnd"/>
-      <w:r>
-        <w:rPr>
-          <w:rFonts w:ascii="Times New Roman" w:eastAsia="Calibri" w:hAnsi="Times New Roman" w:cs="Times New Roman"/>
-          <w:color w:val="000000"/>
-          <w:sz w:val="28"/>
-          <w:szCs w:val="28"/>
-        </w:rPr>
-        <w:t xml:space="preserve"> </w:t>
-      </w:r>
-      <w:proofErr w:type="spellStart"/>
-      <w:r>
-        <w:rPr>
-          <w:rFonts w:ascii="Times New Roman" w:eastAsia="Calibri" w:hAnsi="Times New Roman" w:cs="Times New Roman"/>
-          <w:color w:val="000000"/>
-          <w:sz w:val="28"/>
-          <w:szCs w:val="28"/>
-        </w:rPr>
-        <w:t>Studio</w:t>
-      </w:r>
-      <w:proofErr w:type="spellEnd"/>
-      <w:r>
-        <w:rPr>
-          <w:rFonts w:ascii="Times New Roman" w:eastAsia="Calibri" w:hAnsi="Times New Roman" w:cs="Times New Roman"/>
-          <w:color w:val="000000"/>
-          <w:sz w:val="28"/>
-          <w:szCs w:val="28"/>
-        </w:rPr>
-        <w:t xml:space="preserve"> </w:t>
+      <w:r>
+        <w:rPr>
+          <w:rFonts w:ascii="Times New Roman" w:eastAsia="Calibri" w:hAnsi="Times New Roman" w:cs="Times New Roman"/>
+          <w:color w:val="000000"/>
+          <w:sz w:val="28"/>
+          <w:szCs w:val="28"/>
+        </w:rPr>
+        <w:t xml:space="preserve">Visual Studio </w:t>
       </w:r>
       <w:r>
         <w:rPr>
@@ -1640,27 +1607,7 @@
           <w:sz w:val="28"/>
           <w:szCs w:val="28"/>
         </w:rPr>
-        <w:t xml:space="preserve">Система контроля версий: </w:t>
-      </w:r>
-      <w:proofErr w:type="spellStart"/>
-      <w:r>
-        <w:rPr>
-          <w:rFonts w:ascii="Times New Roman" w:eastAsia="Calibri" w:hAnsi="Times New Roman" w:cs="Times New Roman"/>
-          <w:color w:val="000000"/>
-          <w:sz w:val="28"/>
-          <w:szCs w:val="28"/>
-        </w:rPr>
-        <w:t>Git</w:t>
-      </w:r>
-      <w:proofErr w:type="spellEnd"/>
-      <w:r>
-        <w:rPr>
-          <w:rFonts w:ascii="Times New Roman" w:eastAsia="Calibri" w:hAnsi="Times New Roman" w:cs="Times New Roman"/>
-          <w:color w:val="000000"/>
-          <w:sz w:val="28"/>
-          <w:szCs w:val="28"/>
-        </w:rPr>
-        <w:t>;</w:t>
+        <w:t>Система контроля версий: Git;</w:t>
       </w:r>
     </w:p>
     <w:p>
@@ -1686,27 +1633,7 @@
           <w:sz w:val="28"/>
           <w:szCs w:val="28"/>
         </w:rPr>
-        <w:t xml:space="preserve">Тестовый фреймворк: </w:t>
-      </w:r>
-      <w:proofErr w:type="spellStart"/>
-      <w:r>
-        <w:rPr>
-          <w:rFonts w:ascii="Times New Roman" w:eastAsia="Calibri" w:hAnsi="Times New Roman" w:cs="Times New Roman"/>
-          <w:color w:val="000000"/>
-          <w:sz w:val="28"/>
-          <w:szCs w:val="28"/>
-        </w:rPr>
-        <w:t>NUnit</w:t>
-      </w:r>
-      <w:proofErr w:type="spellEnd"/>
-      <w:r>
-        <w:rPr>
-          <w:rFonts w:ascii="Times New Roman" w:eastAsia="Calibri" w:hAnsi="Times New Roman" w:cs="Times New Roman"/>
-          <w:color w:val="000000"/>
-          <w:sz w:val="28"/>
-          <w:szCs w:val="28"/>
-        </w:rPr>
-        <w:t xml:space="preserve"> 3.12</w:t>
+        <w:t>Тестовый фреймворк: NUnit 3.12</w:t>
       </w:r>
       <w:r>
         <w:rPr>
@@ -1742,27 +1669,52 @@
           <w:sz w:val="28"/>
           <w:szCs w:val="28"/>
         </w:rPr>
-        <w:t xml:space="preserve">Графический интерфейс: </w:t>
-      </w:r>
-      <w:proofErr w:type="spellStart"/>
-      <w:r>
-        <w:rPr>
-          <w:rFonts w:ascii="Times New Roman" w:eastAsia="Calibri" w:hAnsi="Times New Roman" w:cs="Times New Roman"/>
-          <w:color w:val="000000"/>
-          <w:sz w:val="28"/>
-          <w:szCs w:val="28"/>
-        </w:rPr>
-        <w:t>WindowsForms</w:t>
-      </w:r>
-      <w:proofErr w:type="spellEnd"/>
-      <w:r>
-        <w:rPr>
-          <w:rFonts w:ascii="Times New Roman" w:eastAsia="Calibri" w:hAnsi="Times New Roman" w:cs="Times New Roman"/>
-          <w:color w:val="000000"/>
-          <w:sz w:val="28"/>
-          <w:szCs w:val="28"/>
-        </w:rPr>
-        <w:t>.</w:t>
+        <w:t>Технология разработки г</w:t>
+      </w:r>
+      <w:r>
+        <w:rPr>
+          <w:rFonts w:ascii="Times New Roman" w:eastAsia="Calibri" w:hAnsi="Times New Roman" w:cs="Times New Roman"/>
+          <w:color w:val="000000"/>
+          <w:sz w:val="28"/>
+          <w:szCs w:val="28"/>
+        </w:rPr>
+        <w:t>рафическ</w:t>
+      </w:r>
+      <w:r>
+        <w:rPr>
+          <w:rFonts w:ascii="Times New Roman" w:eastAsia="Calibri" w:hAnsi="Times New Roman" w:cs="Times New Roman"/>
+          <w:color w:val="000000"/>
+          <w:sz w:val="28"/>
+          <w:szCs w:val="28"/>
+        </w:rPr>
+        <w:t>ого</w:t>
+      </w:r>
+      <w:r>
+        <w:rPr>
+          <w:rFonts w:ascii="Times New Roman" w:eastAsia="Calibri" w:hAnsi="Times New Roman" w:cs="Times New Roman"/>
+          <w:color w:val="000000"/>
+          <w:sz w:val="28"/>
+          <w:szCs w:val="28"/>
+        </w:rPr>
+        <w:t xml:space="preserve"> интерфейс</w:t>
+      </w:r>
+      <w:r>
+        <w:rPr>
+          <w:rFonts w:ascii="Times New Roman" w:eastAsia="Calibri" w:hAnsi="Times New Roman" w:cs="Times New Roman"/>
+          <w:color w:val="000000"/>
+          <w:sz w:val="28"/>
+          <w:szCs w:val="28"/>
+        </w:rPr>
+        <w:t>а</w:t>
+      </w:r>
+      <w:r>
+        <w:rPr>
+          <w:rFonts w:ascii="Times New Roman" w:eastAsia="Calibri" w:hAnsi="Times New Roman" w:cs="Times New Roman"/>
+          <w:color w:val="000000"/>
+          <w:sz w:val="28"/>
+          <w:szCs w:val="28"/>
+        </w:rPr>
+        <w:t>: WindowsForms.</w:t>
       </w:r>
     </w:p>
     <w:p>
@@ -1992,27 +1944,7 @@
           <w:szCs w:val="28"/>
         </w:rPr>
         <w:tab/>
-        <w:t xml:space="preserve">   </w:t>
-      </w:r>
-      <w:proofErr w:type="spellStart"/>
-      <w:r>
-        <w:rPr>
-          <w:rFonts w:ascii="Times New Roman" w:eastAsia="Calibri" w:hAnsi="Times New Roman" w:cs="Times New Roman"/>
-          <w:color w:val="000000"/>
-          <w:sz w:val="28"/>
-          <w:szCs w:val="28"/>
-        </w:rPr>
-        <w:t>Калентьев</w:t>
-      </w:r>
-      <w:proofErr w:type="spellEnd"/>
-      <w:r>
-        <w:rPr>
-          <w:rFonts w:ascii="Times New Roman" w:eastAsia="Calibri" w:hAnsi="Times New Roman" w:cs="Times New Roman"/>
-          <w:color w:val="000000"/>
-          <w:sz w:val="28"/>
-          <w:szCs w:val="28"/>
-        </w:rPr>
-        <w:t xml:space="preserve"> </w:t>
+        <w:t xml:space="preserve">   Калентьев </w:t>
       </w:r>
       <w:r>
         <w:rPr>

--- a/Docs/ТЗ Пичугин Е.А. 588-3.docx
+++ b/Docs/ТЗ Пичугин Е.А. 588-3.docx
@@ -1156,6 +1156,7 @@
     <w:p>
       <w:pPr>
         <w:spacing w:after="0" w:line="360" w:lineRule="auto"/>
+        <w:ind w:firstLine="360"/>
         <w:jc w:val="both"/>
         <w:rPr>
           <w:rFonts w:ascii="Times New Roman" w:eastAsia="Calibri" w:hAnsi="Times New Roman" w:cs="Times New Roman"/>
@@ -1166,12 +1167,42 @@
       </w:pPr>
       <w:r>
         <w:rPr>
-          <w:rFonts w:ascii="Times New Roman" w:eastAsia="Calibri" w:hAnsi="Times New Roman" w:cs="Times New Roman"/>
+          <w:rFonts w:ascii="Times New Roman" w:hAnsi="Times New Roman" w:cs="Times New Roman"/>
           <w:color w:val="000000"/>
           <w:sz w:val="28"/>
           <w:szCs w:val="28"/>
         </w:rPr>
         <w:lastRenderedPageBreak/>
+        <w:t>Далее при нажатии на кнопку «Построить», плагин строит 3D модель по заданным значениям</w:t>
+      </w:r>
+      <w:r>
+        <w:rPr>
+          <w:rFonts w:ascii="Times New Roman" w:hAnsi="Times New Roman" w:cs="Times New Roman"/>
+          <w:color w:val="000000"/>
+          <w:sz w:val="28"/>
+          <w:szCs w:val="28"/>
+        </w:rPr>
+        <w:t>.</w:t>
+      </w:r>
+    </w:p>
+    <w:p>
+      <w:pPr>
+        <w:spacing w:after="0" w:line="360" w:lineRule="auto"/>
+        <w:jc w:val="both"/>
+        <w:rPr>
+          <w:rFonts w:ascii="Times New Roman" w:eastAsia="Calibri" w:hAnsi="Times New Roman" w:cs="Times New Roman"/>
+          <w:color w:val="000000"/>
+          <w:sz w:val="28"/>
+          <w:szCs w:val="28"/>
+        </w:rPr>
+      </w:pPr>
+      <w:r>
+        <w:rPr>
+          <w:rFonts w:ascii="Times New Roman" w:eastAsia="Calibri" w:hAnsi="Times New Roman" w:cs="Times New Roman"/>
+          <w:color w:val="000000"/>
+          <w:sz w:val="28"/>
+          <w:szCs w:val="28"/>
+        </w:rPr>
         <w:t>4. Аппаратные требования:</w:t>
       </w:r>
     </w:p>
@@ -1449,6 +1480,7 @@
         </w:rPr>
         <w:t xml:space="preserve"> </w:t>
       </w:r>
+      <w:proofErr w:type="spellStart"/>
       <w:r>
         <w:rPr>
           <w:rFonts w:ascii="Times New Roman" w:eastAsia="Calibri" w:hAnsi="Times New Roman" w:cs="Times New Roman"/>
@@ -1458,6 +1490,7 @@
         </w:rPr>
         <w:t>Framework</w:t>
       </w:r>
+      <w:proofErr w:type="spellEnd"/>
       <w:r>
         <w:rPr>
           <w:rFonts w:ascii="Times New Roman" w:eastAsia="Calibri" w:hAnsi="Times New Roman" w:cs="Times New Roman"/>
@@ -1547,14 +1580,45 @@
         </w:rPr>
         <w:t xml:space="preserve"> </w:t>
       </w:r>
-      <w:r>
-        <w:rPr>
-          <w:rFonts w:ascii="Times New Roman" w:eastAsia="Calibri" w:hAnsi="Times New Roman" w:cs="Times New Roman"/>
-          <w:color w:val="000000"/>
-          <w:sz w:val="28"/>
-          <w:szCs w:val="28"/>
-        </w:rPr>
-        <w:t xml:space="preserve">Visual Studio </w:t>
+      <w:proofErr w:type="spellStart"/>
+      <w:r>
+        <w:rPr>
+          <w:rFonts w:ascii="Times New Roman" w:eastAsia="Calibri" w:hAnsi="Times New Roman" w:cs="Times New Roman"/>
+          <w:color w:val="000000"/>
+          <w:sz w:val="28"/>
+          <w:szCs w:val="28"/>
+        </w:rPr>
+        <w:t>Visual</w:t>
+      </w:r>
+      <w:proofErr w:type="spellEnd"/>
+      <w:r>
+        <w:rPr>
+          <w:rFonts w:ascii="Times New Roman" w:eastAsia="Calibri" w:hAnsi="Times New Roman" w:cs="Times New Roman"/>
+          <w:color w:val="000000"/>
+          <w:sz w:val="28"/>
+          <w:szCs w:val="28"/>
+        </w:rPr>
+        <w:t xml:space="preserve"> </w:t>
+      </w:r>
+      <w:proofErr w:type="spellStart"/>
+      <w:r>
+        <w:rPr>
+          <w:rFonts w:ascii="Times New Roman" w:eastAsia="Calibri" w:hAnsi="Times New Roman" w:cs="Times New Roman"/>
+          <w:color w:val="000000"/>
+          <w:sz w:val="28"/>
+          <w:szCs w:val="28"/>
+        </w:rPr>
+        <w:t>Studio</w:t>
+      </w:r>
+      <w:proofErr w:type="spellEnd"/>
+      <w:r>
+        <w:rPr>
+          <w:rFonts w:ascii="Times New Roman" w:eastAsia="Calibri" w:hAnsi="Times New Roman" w:cs="Times New Roman"/>
+          <w:color w:val="000000"/>
+          <w:sz w:val="28"/>
+          <w:szCs w:val="28"/>
+        </w:rPr>
+        <w:t xml:space="preserve"> </w:t>
       </w:r>
       <w:r>
         <w:rPr>
@@ -1607,7 +1671,27 @@
           <w:sz w:val="28"/>
           <w:szCs w:val="28"/>
         </w:rPr>
-        <w:t>Система контроля версий: Git;</w:t>
+        <w:t xml:space="preserve">Система контроля версий: </w:t>
+      </w:r>
+      <w:proofErr w:type="spellStart"/>
+      <w:r>
+        <w:rPr>
+          <w:rFonts w:ascii="Times New Roman" w:eastAsia="Calibri" w:hAnsi="Times New Roman" w:cs="Times New Roman"/>
+          <w:color w:val="000000"/>
+          <w:sz w:val="28"/>
+          <w:szCs w:val="28"/>
+        </w:rPr>
+        <w:t>Git</w:t>
+      </w:r>
+      <w:proofErr w:type="spellEnd"/>
+      <w:r>
+        <w:rPr>
+          <w:rFonts w:ascii="Times New Roman" w:eastAsia="Calibri" w:hAnsi="Times New Roman" w:cs="Times New Roman"/>
+          <w:color w:val="000000"/>
+          <w:sz w:val="28"/>
+          <w:szCs w:val="28"/>
+        </w:rPr>
+        <w:t>;</w:t>
       </w:r>
     </w:p>
     <w:p>
@@ -1633,7 +1717,27 @@
           <w:sz w:val="28"/>
           <w:szCs w:val="28"/>
         </w:rPr>
-        <w:t>Тестовый фреймворк: NUnit 3.12</w:t>
+        <w:t xml:space="preserve">Тестовый фреймворк: </w:t>
+      </w:r>
+      <w:proofErr w:type="spellStart"/>
+      <w:r>
+        <w:rPr>
+          <w:rFonts w:ascii="Times New Roman" w:eastAsia="Calibri" w:hAnsi="Times New Roman" w:cs="Times New Roman"/>
+          <w:color w:val="000000"/>
+          <w:sz w:val="28"/>
+          <w:szCs w:val="28"/>
+        </w:rPr>
+        <w:t>NUnit</w:t>
+      </w:r>
+      <w:proofErr w:type="spellEnd"/>
+      <w:r>
+        <w:rPr>
+          <w:rFonts w:ascii="Times New Roman" w:eastAsia="Calibri" w:hAnsi="Times New Roman" w:cs="Times New Roman"/>
+          <w:color w:val="000000"/>
+          <w:sz w:val="28"/>
+          <w:szCs w:val="28"/>
+        </w:rPr>
+        <w:t xml:space="preserve"> 3.12</w:t>
       </w:r>
       <w:r>
         <w:rPr>
@@ -1714,7 +1818,27 @@
           <w:sz w:val="28"/>
           <w:szCs w:val="28"/>
         </w:rPr>
-        <w:t>: WindowsForms.</w:t>
+        <w:t xml:space="preserve">: </w:t>
+      </w:r>
+      <w:proofErr w:type="spellStart"/>
+      <w:r>
+        <w:rPr>
+          <w:rFonts w:ascii="Times New Roman" w:eastAsia="Calibri" w:hAnsi="Times New Roman" w:cs="Times New Roman"/>
+          <w:color w:val="000000"/>
+          <w:sz w:val="28"/>
+          <w:szCs w:val="28"/>
+        </w:rPr>
+        <w:t>WindowsForms</w:t>
+      </w:r>
+      <w:proofErr w:type="spellEnd"/>
+      <w:r>
+        <w:rPr>
+          <w:rFonts w:ascii="Times New Roman" w:eastAsia="Calibri" w:hAnsi="Times New Roman" w:cs="Times New Roman"/>
+          <w:color w:val="000000"/>
+          <w:sz w:val="28"/>
+          <w:szCs w:val="28"/>
+        </w:rPr>
+        <w:t>.</w:t>
       </w:r>
     </w:p>
     <w:p>
@@ -1944,7 +2068,27 @@
           <w:szCs w:val="28"/>
         </w:rPr>
         <w:tab/>
-        <w:t xml:space="preserve">   Калентьев </w:t>
+        <w:t xml:space="preserve">   </w:t>
+      </w:r>
+      <w:proofErr w:type="spellStart"/>
+      <w:r>
+        <w:rPr>
+          <w:rFonts w:ascii="Times New Roman" w:eastAsia="Calibri" w:hAnsi="Times New Roman" w:cs="Times New Roman"/>
+          <w:color w:val="000000"/>
+          <w:sz w:val="28"/>
+          <w:szCs w:val="28"/>
+        </w:rPr>
+        <w:t>Калентьев</w:t>
+      </w:r>
+      <w:proofErr w:type="spellEnd"/>
+      <w:r>
+        <w:rPr>
+          <w:rFonts w:ascii="Times New Roman" w:eastAsia="Calibri" w:hAnsi="Times New Roman" w:cs="Times New Roman"/>
+          <w:color w:val="000000"/>
+          <w:sz w:val="28"/>
+          <w:szCs w:val="28"/>
+        </w:rPr>
+        <w:t xml:space="preserve"> </w:t>
       </w:r>
       <w:r>
         <w:rPr>

--- a/Docs/ТЗ Пичугин Е.А. 588-3.docx
+++ b/Docs/ТЗ Пичугин Е.А. 588-3.docx
@@ -1,6 +1,6 @@
 
 <file path=word/document.xml><?xml version="1.0" encoding="utf-8"?>
-<w:document xmlns:wpc="http://schemas.microsoft.com/office/word/2010/wordprocessingCanvas" xmlns:cx="http://schemas.microsoft.com/office/drawing/2014/chartex" xmlns:cx1="http://schemas.microsoft.com/office/drawing/2015/9/8/chartex" xmlns:cx2="http://schemas.microsoft.com/office/drawing/2015/10/21/chartex" xmlns:cx3="http://schemas.microsoft.com/office/drawing/2016/5/9/chartex" xmlns:cx4="http://schemas.microsoft.com/office/drawing/2016/5/10/chartex" xmlns:cx5="http://schemas.microsoft.com/office/drawing/2016/5/11/chartex" xmlns:cx6="http://schemas.microsoft.com/office/drawing/2016/5/12/chartex" xmlns:cx7="http://schemas.microsoft.com/office/drawing/2016/5/13/chartex" xmlns:cx8="http://schemas.microsoft.com/office/drawing/2016/5/14/chartex" xmlns:mc="http://schemas.openxmlformats.org/markup-compatibility/2006" xmlns:aink="http://schemas.microsoft.com/office/drawing/2016/ink" xmlns:am3d="http://schemas.microsoft.com/office/drawing/2017/model3d" xmlns:o="urn:schemas-microsoft-com:office:office" xmlns:r="http://schemas.openxmlformats.org/officeDocument/2006/relationships" xmlns:m="http://schemas.openxmlformats.org/officeDocument/2006/math" xmlns:v="urn:schemas-microsoft-com:vml" xmlns:wp14="http://schemas.microsoft.com/office/word/2010/wordprocessingDrawing" xmlns:wp="http://schemas.openxmlformats.org/drawingml/2006/wordprocessingDrawing" xmlns:w10="urn:schemas-microsoft-com:office:word" xmlns:w="http://schemas.openxmlformats.org/wordprocessingml/2006/main" xmlns:w14="http://schemas.microsoft.com/office/word/2010/wordml" xmlns:w15="http://schemas.microsoft.com/office/word/2012/wordml" xmlns:w16cex="http://schemas.microsoft.com/office/word/2018/wordml/cex" xmlns:w16cid="http://schemas.microsoft.com/office/word/2016/wordml/cid" xmlns:w16="http://schemas.microsoft.com/office/word/2018/wordml" xmlns:w16se="http://schemas.microsoft.com/office/word/2015/wordml/symex" xmlns:wpg="http://schemas.microsoft.com/office/word/2010/wordprocessingGroup" xmlns:wpi="http://schemas.microsoft.com/office/word/2010/wordprocessingInk" xmlns:wne="http://schemas.microsoft.com/office/word/2006/wordml" xmlns:wps="http://schemas.microsoft.com/office/word/2010/wordprocessingShape" mc:Ignorable="w14 w15 w16se w16cid w16 w16cex wp14">
+<w:document xmlns:wpc="http://schemas.microsoft.com/office/word/2010/wordprocessingCanvas" xmlns:cx="http://schemas.microsoft.com/office/drawing/2014/chartex" xmlns:cx1="http://schemas.microsoft.com/office/drawing/2015/9/8/chartex" xmlns:cx2="http://schemas.microsoft.com/office/drawing/2015/10/21/chartex" xmlns:cx3="http://schemas.microsoft.com/office/drawing/2016/5/9/chartex" xmlns:cx4="http://schemas.microsoft.com/office/drawing/2016/5/10/chartex" xmlns:cx5="http://schemas.microsoft.com/office/drawing/2016/5/11/chartex" xmlns:cx6="http://schemas.microsoft.com/office/drawing/2016/5/12/chartex" xmlns:cx7="http://schemas.microsoft.com/office/drawing/2016/5/13/chartex" xmlns:cx8="http://schemas.microsoft.com/office/drawing/2016/5/14/chartex" xmlns:mc="http://schemas.openxmlformats.org/markup-compatibility/2006" xmlns:aink="http://schemas.microsoft.com/office/drawing/2016/ink" xmlns:am3d="http://schemas.microsoft.com/office/drawing/2017/model3d" xmlns:o="urn:schemas-microsoft-com:office:office" xmlns:r="http://schemas.openxmlformats.org/officeDocument/2006/relationships" xmlns:m="http://schemas.openxmlformats.org/officeDocument/2006/math" xmlns:v="urn:schemas-microsoft-com:vml" xmlns:wp14="http://schemas.microsoft.com/office/word/2010/wordprocessingDrawing" xmlns:wp="http://schemas.openxmlformats.org/drawingml/2006/wordprocessingDrawing" xmlns:w10="urn:schemas-microsoft-com:office:word" xmlns:w="http://schemas.openxmlformats.org/wordprocessingml/2006/main" xmlns:w14="http://schemas.microsoft.com/office/word/2010/wordml" xmlns:w15="http://schemas.microsoft.com/office/word/2012/wordml" xmlns:w16cex="http://schemas.microsoft.com/office/word/2018/wordml/cex" xmlns:w16cid="http://schemas.microsoft.com/office/word/2016/wordml/cid" xmlns:w16="http://schemas.microsoft.com/office/word/2018/wordml" xmlns:w16sdtdh="http://schemas.microsoft.com/office/word/2020/wordml/sdtdatahash" xmlns:w16se="http://schemas.microsoft.com/office/word/2015/wordml/symex" xmlns:wpg="http://schemas.microsoft.com/office/word/2010/wordprocessingGroup" xmlns:wpi="http://schemas.microsoft.com/office/word/2010/wordprocessingInk" xmlns:wne="http://schemas.microsoft.com/office/word/2006/wordml" xmlns:wps="http://schemas.microsoft.com/office/word/2010/wordprocessingShape" mc:Ignorable="w14 w15 w16se w16cid w16 w16cex w16sdtdh wp14">
   <w:body>
     <w:p>
       <w:pPr>
@@ -510,7 +510,7 @@
     </w:p>
     <w:p>
       <w:pPr>
-        <w:pStyle w:val="a3"/>
+        <w:pStyle w:val="ListParagraph"/>
         <w:numPr>
           <w:ilvl w:val="0"/>
           <w:numId w:val="1"/>
@@ -571,7 +571,7 @@
     </w:p>
     <w:p>
       <w:pPr>
-        <w:pStyle w:val="a3"/>
+        <w:pStyle w:val="ListParagraph"/>
         <w:numPr>
           <w:ilvl w:val="0"/>
           <w:numId w:val="1"/>
@@ -650,7 +650,7 @@
     </w:p>
     <w:p>
       <w:pPr>
-        <w:pStyle w:val="a3"/>
+        <w:pStyle w:val="ListParagraph"/>
         <w:numPr>
           <w:ilvl w:val="0"/>
           <w:numId w:val="1"/>
@@ -687,7 +687,7 @@
     </w:p>
     <w:p>
       <w:pPr>
-        <w:pStyle w:val="a3"/>
+        <w:pStyle w:val="ListParagraph"/>
         <w:numPr>
           <w:ilvl w:val="0"/>
           <w:numId w:val="1"/>
@@ -730,7 +730,7 @@
     </w:p>
     <w:p>
       <w:pPr>
-        <w:pStyle w:val="a3"/>
+        <w:pStyle w:val="ListParagraph"/>
         <w:numPr>
           <w:ilvl w:val="0"/>
           <w:numId w:val="1"/>
@@ -767,7 +767,7 @@
     </w:p>
     <w:p>
       <w:pPr>
-        <w:pStyle w:val="a3"/>
+        <w:pStyle w:val="ListParagraph"/>
         <w:numPr>
           <w:ilvl w:val="0"/>
           <w:numId w:val="1"/>
@@ -811,7 +811,7 @@
     </w:p>
     <w:p>
       <w:pPr>
-        <w:pStyle w:val="a3"/>
+        <w:pStyle w:val="ListParagraph"/>
         <w:numPr>
           <w:ilvl w:val="0"/>
           <w:numId w:val="1"/>
@@ -1173,7 +1173,25 @@
           <w:szCs w:val="28"/>
         </w:rPr>
         <w:lastRenderedPageBreak/>
-        <w:t>Далее при нажатии на кнопку «Построить», плагин строит 3D модель по заданным значениям</w:t>
+        <w:t>Далее при нажатии на кнопку «Построить», плагин строит 3D модель</w:t>
+      </w:r>
+      <w:r>
+        <w:rPr>
+          <w:rFonts w:ascii="Times New Roman" w:hAnsi="Times New Roman" w:cs="Times New Roman"/>
+          <w:color w:val="000000"/>
+          <w:sz w:val="28"/>
+          <w:szCs w:val="28"/>
+        </w:rPr>
+        <w:t xml:space="preserve"> в САПР</w:t>
+      </w:r>
+      <w:r>
+        <w:rPr>
+          <w:rFonts w:ascii="Times New Roman" w:hAnsi="Times New Roman" w:cs="Times New Roman"/>
+          <w:color w:val="000000"/>
+          <w:sz w:val="28"/>
+          <w:szCs w:val="28"/>
+        </w:rPr>
+        <w:t xml:space="preserve"> по заданным значениям</w:t>
       </w:r>
       <w:r>
         <w:rPr>
@@ -1480,7 +1498,6 @@
         </w:rPr>
         <w:t xml:space="preserve"> </w:t>
       </w:r>
-      <w:proofErr w:type="spellStart"/>
       <w:r>
         <w:rPr>
           <w:rFonts w:ascii="Times New Roman" w:eastAsia="Calibri" w:hAnsi="Times New Roman" w:cs="Times New Roman"/>
@@ -1490,7 +1507,6 @@
         </w:rPr>
         <w:t>Framework</w:t>
       </w:r>
-      <w:proofErr w:type="spellEnd"/>
       <w:r>
         <w:rPr>
           <w:rFonts w:ascii="Times New Roman" w:eastAsia="Calibri" w:hAnsi="Times New Roman" w:cs="Times New Roman"/>
@@ -1580,45 +1596,14 @@
         </w:rPr>
         <w:t xml:space="preserve"> </w:t>
       </w:r>
-      <w:proofErr w:type="spellStart"/>
-      <w:r>
-        <w:rPr>
-          <w:rFonts w:ascii="Times New Roman" w:eastAsia="Calibri" w:hAnsi="Times New Roman" w:cs="Times New Roman"/>
-          <w:color w:val="000000"/>
-          <w:sz w:val="28"/>
-          <w:szCs w:val="28"/>
-        </w:rPr>
-        <w:t>Visual</w:t>
-      </w:r>
-      <w:proofErr w:type="spellEnd"/>
-      <w:r>
-        <w:rPr>
-          <w:rFonts w:ascii="Times New Roman" w:eastAsia="Calibri" w:hAnsi="Times New Roman" w:cs="Times New Roman"/>
-          <w:color w:val="000000"/>
-          <w:sz w:val="28"/>
-          <w:szCs w:val="28"/>
-        </w:rPr>
-        <w:t xml:space="preserve"> </w:t>
-      </w:r>
-      <w:proofErr w:type="spellStart"/>
-      <w:r>
-        <w:rPr>
-          <w:rFonts w:ascii="Times New Roman" w:eastAsia="Calibri" w:hAnsi="Times New Roman" w:cs="Times New Roman"/>
-          <w:color w:val="000000"/>
-          <w:sz w:val="28"/>
-          <w:szCs w:val="28"/>
-        </w:rPr>
-        <w:t>Studio</w:t>
-      </w:r>
-      <w:proofErr w:type="spellEnd"/>
-      <w:r>
-        <w:rPr>
-          <w:rFonts w:ascii="Times New Roman" w:eastAsia="Calibri" w:hAnsi="Times New Roman" w:cs="Times New Roman"/>
-          <w:color w:val="000000"/>
-          <w:sz w:val="28"/>
-          <w:szCs w:val="28"/>
-        </w:rPr>
-        <w:t xml:space="preserve"> </w:t>
+      <w:r>
+        <w:rPr>
+          <w:rFonts w:ascii="Times New Roman" w:eastAsia="Calibri" w:hAnsi="Times New Roman" w:cs="Times New Roman"/>
+          <w:color w:val="000000"/>
+          <w:sz w:val="28"/>
+          <w:szCs w:val="28"/>
+        </w:rPr>
+        <w:t xml:space="preserve">Visual Studio </w:t>
       </w:r>
       <w:r>
         <w:rPr>
@@ -2112,7 +2097,7 @@
 </file>
 
 <file path=word/numbering.xml><?xml version="1.0" encoding="utf-8"?>
-<w:numbering xmlns:wpc="http://schemas.microsoft.com/office/word/2010/wordprocessingCanvas" xmlns:cx="http://schemas.microsoft.com/office/drawing/2014/chartex" xmlns:cx1="http://schemas.microsoft.com/office/drawing/2015/9/8/chartex" xmlns:cx2="http://schemas.microsoft.com/office/drawing/2015/10/21/chartex" xmlns:cx3="http://schemas.microsoft.com/office/drawing/2016/5/9/chartex" xmlns:cx4="http://schemas.microsoft.com/office/drawing/2016/5/10/chartex" xmlns:cx5="http://schemas.microsoft.com/office/drawing/2016/5/11/chartex" xmlns:cx6="http://schemas.microsoft.com/office/drawing/2016/5/12/chartex" xmlns:cx7="http://schemas.microsoft.com/office/drawing/2016/5/13/chartex" xmlns:cx8="http://schemas.microsoft.com/office/drawing/2016/5/14/chartex" xmlns:mc="http://schemas.openxmlformats.org/markup-compatibility/2006" xmlns:aink="http://schemas.microsoft.com/office/drawing/2016/ink" xmlns:am3d="http://schemas.microsoft.com/office/drawing/2017/model3d" xmlns:o="urn:schemas-microsoft-com:office:office" xmlns:r="http://schemas.openxmlformats.org/officeDocument/2006/relationships" xmlns:m="http://schemas.openxmlformats.org/officeDocument/2006/math" xmlns:v="urn:schemas-microsoft-com:vml" xmlns:wp14="http://schemas.microsoft.com/office/word/2010/wordprocessingDrawing" xmlns:wp="http://schemas.openxmlformats.org/drawingml/2006/wordprocessingDrawing" xmlns:w10="urn:schemas-microsoft-com:office:word" xmlns:w="http://schemas.openxmlformats.org/wordprocessingml/2006/main" xmlns:w14="http://schemas.microsoft.com/office/word/2010/wordml" xmlns:w15="http://schemas.microsoft.com/office/word/2012/wordml" xmlns:w16cex="http://schemas.microsoft.com/office/word/2018/wordml/cex" xmlns:w16cid="http://schemas.microsoft.com/office/word/2016/wordml/cid" xmlns:w16="http://schemas.microsoft.com/office/word/2018/wordml" xmlns:w16se="http://schemas.microsoft.com/office/word/2015/wordml/symex" xmlns:wpg="http://schemas.microsoft.com/office/word/2010/wordprocessingGroup" xmlns:wpi="http://schemas.microsoft.com/office/word/2010/wordprocessingInk" xmlns:wne="http://schemas.microsoft.com/office/word/2006/wordml" xmlns:wps="http://schemas.microsoft.com/office/word/2010/wordprocessingShape" mc:Ignorable="w14 w15 w16se w16cid w16 w16cex wp14">
+<w:numbering xmlns:wpc="http://schemas.microsoft.com/office/word/2010/wordprocessingCanvas" xmlns:cx="http://schemas.microsoft.com/office/drawing/2014/chartex" xmlns:cx1="http://schemas.microsoft.com/office/drawing/2015/9/8/chartex" xmlns:cx2="http://schemas.microsoft.com/office/drawing/2015/10/21/chartex" xmlns:cx3="http://schemas.microsoft.com/office/drawing/2016/5/9/chartex" xmlns:cx4="http://schemas.microsoft.com/office/drawing/2016/5/10/chartex" xmlns:cx5="http://schemas.microsoft.com/office/drawing/2016/5/11/chartex" xmlns:cx6="http://schemas.microsoft.com/office/drawing/2016/5/12/chartex" xmlns:cx7="http://schemas.microsoft.com/office/drawing/2016/5/13/chartex" xmlns:cx8="http://schemas.microsoft.com/office/drawing/2016/5/14/chartex" xmlns:mc="http://schemas.openxmlformats.org/markup-compatibility/2006" xmlns:aink="http://schemas.microsoft.com/office/drawing/2016/ink" xmlns:am3d="http://schemas.microsoft.com/office/drawing/2017/model3d" xmlns:o="urn:schemas-microsoft-com:office:office" xmlns:r="http://schemas.openxmlformats.org/officeDocument/2006/relationships" xmlns:m="http://schemas.openxmlformats.org/officeDocument/2006/math" xmlns:v="urn:schemas-microsoft-com:vml" xmlns:wp14="http://schemas.microsoft.com/office/word/2010/wordprocessingDrawing" xmlns:wp="http://schemas.openxmlformats.org/drawingml/2006/wordprocessingDrawing" xmlns:w10="urn:schemas-microsoft-com:office:word" xmlns:w="http://schemas.openxmlformats.org/wordprocessingml/2006/main" xmlns:w14="http://schemas.microsoft.com/office/word/2010/wordml" xmlns:w15="http://schemas.microsoft.com/office/word/2012/wordml" xmlns:w16cex="http://schemas.microsoft.com/office/word/2018/wordml/cex" xmlns:w16cid="http://schemas.microsoft.com/office/word/2016/wordml/cid" xmlns:w16="http://schemas.microsoft.com/office/word/2018/wordml" xmlns:w16sdtdh="http://schemas.microsoft.com/office/word/2020/wordml/sdtdatahash" xmlns:w16se="http://schemas.microsoft.com/office/word/2015/wordml/symex" xmlns:wpg="http://schemas.microsoft.com/office/word/2010/wordprocessingGroup" xmlns:wpi="http://schemas.microsoft.com/office/word/2010/wordprocessingInk" xmlns:wne="http://schemas.microsoft.com/office/word/2006/wordml" xmlns:wps="http://schemas.microsoft.com/office/word/2010/wordprocessingShape" mc:Ignorable="w14 w15 w16se w16cid w16 w16cex w16sdtdh wp14">
   <w:abstractNum w:abstractNumId="0" w15:restartNumberingAfterBreak="0">
     <w:nsid w:val="46486986"/>
     <w:multiLevelType w:val="hybridMultilevel"/>
@@ -2349,7 +2334,7 @@
 </file>
 
 <file path=word/styles.xml><?xml version="1.0" encoding="utf-8"?>
-<w:styles xmlns:mc="http://schemas.openxmlformats.org/markup-compatibility/2006" xmlns:r="http://schemas.openxmlformats.org/officeDocument/2006/relationships" xmlns:w="http://schemas.openxmlformats.org/wordprocessingml/2006/main" xmlns:w14="http://schemas.microsoft.com/office/word/2010/wordml" xmlns:w15="http://schemas.microsoft.com/office/word/2012/wordml" xmlns:w16cex="http://schemas.microsoft.com/office/word/2018/wordml/cex" xmlns:w16cid="http://schemas.microsoft.com/office/word/2016/wordml/cid" xmlns:w16="http://schemas.microsoft.com/office/word/2018/wordml" xmlns:w16se="http://schemas.microsoft.com/office/word/2015/wordml/symex" mc:Ignorable="w14 w15 w16se w16cid w16 w16cex">
+<w:styles xmlns:mc="http://schemas.openxmlformats.org/markup-compatibility/2006" xmlns:r="http://schemas.openxmlformats.org/officeDocument/2006/relationships" xmlns:w="http://schemas.openxmlformats.org/wordprocessingml/2006/main" xmlns:w14="http://schemas.microsoft.com/office/word/2010/wordml" xmlns:w15="http://schemas.microsoft.com/office/word/2012/wordml" xmlns:w16cex="http://schemas.microsoft.com/office/word/2018/wordml/cex" xmlns:w16cid="http://schemas.microsoft.com/office/word/2016/wordml/cid" xmlns:w16="http://schemas.microsoft.com/office/word/2018/wordml" xmlns:w16sdtdh="http://schemas.microsoft.com/office/word/2020/wordml/sdtdatahash" xmlns:w16se="http://schemas.microsoft.com/office/word/2015/wordml/symex" mc:Ignorable="w14 w15 w16se w16cid w16 w16cex w16sdtdh">
   <w:docDefaults>
     <w:rPrDefault>
       <w:rPr>
@@ -2743,18 +2728,18 @@
     <w:lsdException w:name="Unresolved Mention" w:semiHidden="1" w:unhideWhenUsed="1"/>
     <w:lsdException w:name="Smart Link" w:semiHidden="1" w:unhideWhenUsed="1"/>
   </w:latentStyles>
-  <w:style w:type="paragraph" w:default="1" w:styleId="a">
+  <w:style w:type="paragraph" w:default="1" w:styleId="Normal">
     <w:name w:val="Normal"/>
     <w:qFormat/>
     <w:rsid w:val="00DB1132"/>
   </w:style>
-  <w:style w:type="character" w:default="1" w:styleId="a0">
+  <w:style w:type="character" w:default="1" w:styleId="DefaultParagraphFont">
     <w:name w:val="Default Paragraph Font"/>
     <w:uiPriority w:val="1"/>
     <w:semiHidden/>
     <w:unhideWhenUsed/>
   </w:style>
-  <w:style w:type="table" w:default="1" w:styleId="a1">
+  <w:style w:type="table" w:default="1" w:styleId="TableNormal">
     <w:name w:val="Normal Table"/>
     <w:uiPriority w:val="99"/>
     <w:semiHidden/>
@@ -2769,15 +2754,15 @@
       </w:tblCellMar>
     </w:tblPr>
   </w:style>
-  <w:style w:type="numbering" w:default="1" w:styleId="a2">
+  <w:style w:type="numbering" w:default="1" w:styleId="NoList">
     <w:name w:val="No List"/>
     <w:uiPriority w:val="99"/>
     <w:semiHidden/>
     <w:unhideWhenUsed/>
   </w:style>
-  <w:style w:type="paragraph" w:styleId="a3">
+  <w:style w:type="paragraph" w:styleId="ListParagraph">
     <w:name w:val="List Paragraph"/>
-    <w:basedOn w:val="a"/>
+    <w:basedOn w:val="Normal"/>
     <w:uiPriority w:val="34"/>
     <w:qFormat/>
     <w:rsid w:val="00DB1132"/>
